--- a/docs/hari_resume.docx
+++ b/docs/hari_resume.docx
@@ -1,6 +1,6 @@
 
 <file path=word/document.xml><?xml version="1.0" encoding="utf-8"?>
-<w:document xmlns:wpc="http://schemas.microsoft.com/office/word/2010/wordprocessingCanvas" xmlns:cx="http://schemas.microsoft.com/office/drawing/2014/chartex" xmlns:cx1="http://schemas.microsoft.com/office/drawing/2015/9/8/chartex" xmlns:cx2="http://schemas.microsoft.com/office/drawing/2015/10/21/chartex" xmlns:cx3="http://schemas.microsoft.com/office/drawing/2016/5/9/chartex" xmlns:cx4="http://schemas.microsoft.com/office/drawing/2016/5/10/chartex" xmlns:cx5="http://schemas.microsoft.com/office/drawing/2016/5/11/chartex" xmlns:cx6="http://schemas.microsoft.com/office/drawing/2016/5/12/chartex" xmlns:cx7="http://schemas.microsoft.com/office/drawing/2016/5/13/chartex" xmlns:cx8="http://schemas.microsoft.com/office/drawing/2016/5/14/chartex" xmlns:mc="http://schemas.openxmlformats.org/markup-compatibility/2006" xmlns:aink="http://schemas.microsoft.com/office/drawing/2016/ink" xmlns:am3d="http://schemas.microsoft.com/office/drawing/2017/model3d" xmlns:o="urn:schemas-microsoft-com:office:office" xmlns:r="http://schemas.openxmlformats.org/officeDocument/2006/relationships" xmlns:m="http://schemas.openxmlformats.org/officeDocument/2006/math" xmlns:v="urn:schemas-microsoft-com:vml" xmlns:wp14="http://schemas.microsoft.com/office/word/2010/wordprocessingDrawing" xmlns:wp="http://schemas.openxmlformats.org/drawingml/2006/wordprocessingDrawing" xmlns:w10="urn:schemas-microsoft-com:office:word" xmlns:w="http://schemas.openxmlformats.org/wordprocessingml/2006/main" xmlns:w14="http://schemas.microsoft.com/office/word/2010/wordml" xmlns:w15="http://schemas.microsoft.com/office/word/2012/wordml" xmlns:w16cex="http://schemas.microsoft.com/office/word/2018/wordml/cex" xmlns:w16cid="http://schemas.microsoft.com/office/word/2016/wordml/cid" xmlns:w16="http://schemas.microsoft.com/office/word/2018/wordml" xmlns:w16sdtdh="http://schemas.microsoft.com/office/word/2020/wordml/sdtdatahash" xmlns:w16se="http://schemas.microsoft.com/office/word/2015/wordml/symex" xmlns:wpg="http://schemas.microsoft.com/office/word/2010/wordprocessingGroup" xmlns:wpi="http://schemas.microsoft.com/office/word/2010/wordprocessingInk" xmlns:wne="http://schemas.microsoft.com/office/word/2006/wordml" xmlns:wps="http://schemas.microsoft.com/office/word/2010/wordprocessingShape" mc:Ignorable="w14 w15 w16se w16cid w16 w16cex w16sdtdh wp14">
+<w:document xmlns:wpc="http://schemas.microsoft.com/office/word/2010/wordprocessingCanvas" xmlns:cx="http://schemas.microsoft.com/office/drawing/2014/chartex" xmlns:cx1="http://schemas.microsoft.com/office/drawing/2015/9/8/chartex" xmlns:cx2="http://schemas.microsoft.com/office/drawing/2015/10/21/chartex" xmlns:cx3="http://schemas.microsoft.com/office/drawing/2016/5/9/chartex" xmlns:cx4="http://schemas.microsoft.com/office/drawing/2016/5/10/chartex" xmlns:cx5="http://schemas.microsoft.com/office/drawing/2016/5/11/chartex" xmlns:cx6="http://schemas.microsoft.com/office/drawing/2016/5/12/chartex" xmlns:cx7="http://schemas.microsoft.com/office/drawing/2016/5/13/chartex" xmlns:cx8="http://schemas.microsoft.com/office/drawing/2016/5/14/chartex" xmlns:mc="http://schemas.openxmlformats.org/markup-compatibility/2006" xmlns:aink="http://schemas.microsoft.com/office/drawing/2016/ink" xmlns:am3d="http://schemas.microsoft.com/office/drawing/2017/model3d" xmlns:o="urn:schemas-microsoft-com:office:office" xmlns:oel="http://schemas.microsoft.com/office/2019/extlst" xmlns:r="http://schemas.openxmlformats.org/officeDocument/2006/relationships" xmlns:m="http://schemas.openxmlformats.org/officeDocument/2006/math" xmlns:v="urn:schemas-microsoft-com:vml" xmlns:wp14="http://schemas.microsoft.com/office/word/2010/wordprocessingDrawing" xmlns:wp="http://schemas.openxmlformats.org/drawingml/2006/wordprocessingDrawing" xmlns:w10="urn:schemas-microsoft-com:office:word" xmlns:w="http://schemas.openxmlformats.org/wordprocessingml/2006/main" xmlns:w14="http://schemas.microsoft.com/office/word/2010/wordml" xmlns:w15="http://schemas.microsoft.com/office/word/2012/wordml" xmlns:w16cex="http://schemas.microsoft.com/office/word/2018/wordml/cex" xmlns:w16cid="http://schemas.microsoft.com/office/word/2016/wordml/cid" xmlns:w16="http://schemas.microsoft.com/office/word/2018/wordml" xmlns:w16du="http://schemas.microsoft.com/office/word/2023/wordml/word16du" xmlns:w16sdtdh="http://schemas.microsoft.com/office/word/2020/wordml/sdtdatahash" xmlns:w16se="http://schemas.microsoft.com/office/word/2015/wordml/symex" xmlns:wpg="http://schemas.microsoft.com/office/word/2010/wordprocessingGroup" xmlns:wpi="http://schemas.microsoft.com/office/word/2010/wordprocessingInk" xmlns:wne="http://schemas.microsoft.com/office/word/2006/wordml" xmlns:wps="http://schemas.microsoft.com/office/word/2010/wordprocessingShape" mc:Ignorable="w14 w15 w16se w16cid w16 w16cex w16sdtdh w16du wp14">
   <w:background w:color="FFFFFF"/>
   <w:body>
     <w:p>
@@ -26,10 +26,12 @@
           <w:szCs w:val="20"/>
           <w:lang w:val="fr-FR"/>
         </w:rPr>
-        <w:t xml:space="preserve">Hari </w:t>
-      </w:r>
-      <w:proofErr w:type="spellStart"/>
-      <w:r>
+        <w:t>Hari Venkat Mummidi</w:t>
+      </w:r>
+    </w:p>
+    <w:p>
+      <w:pPr>
+        <w:spacing w:after="120" w:line="240" w:lineRule="auto"/>
         <w:rPr>
           <w:rFonts w:ascii="Times New Roman" w:eastAsia="Times New Roman" w:hAnsi="Times New Roman" w:cs="Times New Roman"/>
           <w:b/>
@@ -39,9 +41,7 @@
           <w:szCs w:val="20"/>
           <w:lang w:val="fr-FR"/>
         </w:rPr>
-        <w:t>Venkat</w:t>
-      </w:r>
-      <w:proofErr w:type="spellEnd"/>
+      </w:pPr>
       <w:r>
         <w:rPr>
           <w:rFonts w:ascii="Times New Roman" w:eastAsia="Times New Roman" w:hAnsi="Times New Roman" w:cs="Times New Roman"/>
@@ -52,12 +52,9 @@
           <w:szCs w:val="20"/>
           <w:lang w:val="fr-FR"/>
         </w:rPr>
-        <w:t xml:space="preserve"> Mummidi</w:t>
-      </w:r>
-    </w:p>
-    <w:p>
-      <w:pPr>
-        <w:spacing w:after="120" w:line="240" w:lineRule="auto"/>
+        <w:t xml:space="preserve">E-mail: </w:t>
+      </w:r>
+      <w:r>
         <w:rPr>
           <w:rFonts w:ascii="Times New Roman" w:eastAsia="Times New Roman" w:hAnsi="Times New Roman" w:cs="Times New Roman"/>
           <w:b/>
@@ -67,7 +64,8 @@
           <w:szCs w:val="20"/>
           <w:lang w:val="fr-FR"/>
         </w:rPr>
-      </w:pPr>
+        <w:t>harivenkatmummidi</w:t>
+      </w:r>
       <w:r>
         <w:rPr>
           <w:rFonts w:ascii="Times New Roman" w:eastAsia="Times New Roman" w:hAnsi="Times New Roman" w:cs="Times New Roman"/>
@@ -78,8 +76,18 @@
           <w:szCs w:val="20"/>
           <w:lang w:val="fr-FR"/>
         </w:rPr>
-        <w:t xml:space="preserve">E-mail: </w:t>
-      </w:r>
+        <w:t>@gmail.com</w:t>
+      </w:r>
+    </w:p>
+    <w:p>
+      <w:pPr>
+        <w:spacing w:after="120" w:line="240" w:lineRule="auto"/>
+        <w:rPr>
+          <w:color w:val="1D1B11"/>
+          <w:sz w:val="20"/>
+          <w:szCs w:val="20"/>
+        </w:rPr>
+      </w:pPr>
       <w:r>
         <w:rPr>
           <w:rFonts w:ascii="Times New Roman" w:eastAsia="Times New Roman" w:hAnsi="Times New Roman" w:cs="Times New Roman"/>
@@ -90,52 +98,7 @@
           <w:szCs w:val="20"/>
           <w:lang w:val="fr-FR"/>
         </w:rPr>
-        <w:t>harivenkatmummidi</w:t>
-      </w:r>
-      <w:r>
-        <w:rPr>
-          <w:rFonts w:ascii="Times New Roman" w:eastAsia="Times New Roman" w:hAnsi="Times New Roman" w:cs="Times New Roman"/>
-          <w:b/>
-          <w:bCs/>
-          <w:color w:val="1D1B11"/>
-          <w:sz w:val="20"/>
-          <w:szCs w:val="20"/>
-          <w:lang w:val="fr-FR"/>
-        </w:rPr>
-        <w:t>@gmail.com</w:t>
-      </w:r>
-    </w:p>
-    <w:p>
-      <w:pPr>
-        <w:spacing w:after="120" w:line="240" w:lineRule="auto"/>
-        <w:rPr>
-          <w:color w:val="1D1B11"/>
-          <w:sz w:val="20"/>
-          <w:szCs w:val="20"/>
-        </w:rPr>
-      </w:pPr>
-      <w:r>
-        <w:rPr>
-          <w:rFonts w:ascii="Times New Roman" w:eastAsia="Times New Roman" w:hAnsi="Times New Roman" w:cs="Times New Roman"/>
-          <w:b/>
-          <w:bCs/>
-          <w:color w:val="1D1B11"/>
-          <w:sz w:val="20"/>
-          <w:szCs w:val="20"/>
-          <w:lang w:val="fr-FR"/>
-        </w:rPr>
-        <w:t>Mobile: +91-</w:t>
-      </w:r>
-      <w:r>
-        <w:rPr>
-          <w:rFonts w:ascii="Times New Roman" w:eastAsia="Times New Roman" w:hAnsi="Times New Roman" w:cs="Times New Roman"/>
-          <w:b/>
-          <w:bCs/>
-          <w:color w:val="1D1B11"/>
-          <w:sz w:val="20"/>
-          <w:szCs w:val="20"/>
-        </w:rPr>
-        <w:t>7396409430</w:t>
+        <w:t>Mobile:</w:t>
       </w:r>
     </w:p>
     <w:p>
@@ -1304,25 +1267,7 @@
           <w:sz w:val="18"/>
           <w:szCs w:val="18"/>
         </w:rPr>
-        <w:t xml:space="preserve">Worked on OKTA integration on SAS Grid and SAS VA from CA </w:t>
-      </w:r>
-      <w:proofErr w:type="spellStart"/>
-      <w:r>
-        <w:rPr>
-          <w:rFonts w:cs="Calibri"/>
-          <w:sz w:val="18"/>
-          <w:szCs w:val="18"/>
-        </w:rPr>
-        <w:t>Siteminder</w:t>
-      </w:r>
-      <w:proofErr w:type="spellEnd"/>
-      <w:r>
-        <w:rPr>
-          <w:rFonts w:cs="Calibri"/>
-          <w:sz w:val="18"/>
-          <w:szCs w:val="18"/>
-        </w:rPr>
-        <w:t>.</w:t>
+        <w:t>Worked on OKTA integration on SAS Grid and SAS VA from CA Siteminder.</w:t>
       </w:r>
     </w:p>
     <w:p>
@@ -1811,23 +1756,7 @@
           <w:sz w:val="18"/>
           <w:szCs w:val="18"/>
         </w:rPr>
-        <w:t xml:space="preserve"> Admin at </w:t>
-      </w:r>
-      <w:proofErr w:type="spellStart"/>
-      <w:r>
-        <w:rPr>
-          <w:sz w:val="18"/>
-          <w:szCs w:val="18"/>
-        </w:rPr>
-        <w:t>Trianz</w:t>
-      </w:r>
-      <w:proofErr w:type="spellEnd"/>
-      <w:r>
-        <w:rPr>
-          <w:sz w:val="18"/>
-          <w:szCs w:val="18"/>
-        </w:rPr>
-        <w:t>, Hyderabad from Sep 2021 to till date.</w:t>
+        <w:t xml:space="preserve"> Admin at Trianz, Hyderabad from Sep 2021 to till date.</w:t>
       </w:r>
     </w:p>
     <w:tbl>
@@ -1912,7 +1841,6 @@
           <w:szCs w:val="18"/>
         </w:rPr>
       </w:pPr>
-      <w:proofErr w:type="spellStart"/>
       <w:r>
         <w:rPr>
           <w:rFonts w:cs="Calibri"/>
@@ -1920,9 +1848,8 @@
           <w:sz w:val="18"/>
           <w:szCs w:val="18"/>
         </w:rPr>
-        <w:t>B.Tech</w:t>
-      </w:r>
-      <w:proofErr w:type="spellEnd"/>
+        <w:t xml:space="preserve">B.Tech in </w:t>
+      </w:r>
       <w:r>
         <w:rPr>
           <w:rFonts w:cs="Calibri"/>
@@ -1930,7 +1857,7 @@
           <w:sz w:val="18"/>
           <w:szCs w:val="18"/>
         </w:rPr>
-        <w:t xml:space="preserve"> in </w:t>
+        <w:t xml:space="preserve">Electrical and Electronic </w:t>
       </w:r>
       <w:r>
         <w:rPr>
@@ -1939,7 +1866,21 @@
           <w:sz w:val="18"/>
           <w:szCs w:val="18"/>
         </w:rPr>
-        <w:t xml:space="preserve">Electrical and Electronic </w:t>
+        <w:t>Engineering</w:t>
+      </w:r>
+      <w:r>
+        <w:rPr>
+          <w:rFonts w:ascii="Times New Roman" w:hAnsi="Times New Roman"/>
+        </w:rPr>
+        <w:t xml:space="preserve"> </w:t>
+      </w:r>
+      <w:r>
+        <w:rPr>
+          <w:rFonts w:cs="Calibri"/>
+          <w:sz w:val="18"/>
+          <w:szCs w:val="18"/>
+        </w:rPr>
+        <w:t xml:space="preserve">from </w:t>
       </w:r>
       <w:r>
         <w:rPr>
@@ -1948,41 +1889,7 @@
           <w:sz w:val="18"/>
           <w:szCs w:val="18"/>
         </w:rPr>
-        <w:t>Engineering</w:t>
-      </w:r>
-      <w:r>
-        <w:rPr>
-          <w:rFonts w:ascii="Times New Roman" w:hAnsi="Times New Roman"/>
-        </w:rPr>
-        <w:t xml:space="preserve"> </w:t>
-      </w:r>
-      <w:r>
-        <w:rPr>
-          <w:rFonts w:cs="Calibri"/>
-          <w:sz w:val="18"/>
-          <w:szCs w:val="18"/>
-        </w:rPr>
-        <w:t xml:space="preserve">from </w:t>
-      </w:r>
-      <w:proofErr w:type="spellStart"/>
-      <w:r>
-        <w:rPr>
-          <w:rFonts w:cs="Calibri"/>
-          <w:b/>
-          <w:sz w:val="18"/>
-          <w:szCs w:val="18"/>
-        </w:rPr>
-        <w:t>Sreenidhi</w:t>
-      </w:r>
-      <w:proofErr w:type="spellEnd"/>
-      <w:r>
-        <w:rPr>
-          <w:rFonts w:cs="Calibri"/>
-          <w:b/>
-          <w:sz w:val="18"/>
-          <w:szCs w:val="18"/>
-        </w:rPr>
-        <w:t xml:space="preserve"> Institute of Science and Technology</w:t>
+        <w:t>Sreenidhi Institute of Science and Technology</w:t>
       </w:r>
       <w:r>
         <w:rPr>
@@ -2342,31 +2249,7 @@
           <w:sz w:val="18"/>
           <w:szCs w:val="18"/>
         </w:rPr>
-        <w:t xml:space="preserve">, </w:t>
-      </w:r>
-      <w:proofErr w:type="spellStart"/>
-      <w:r>
-        <w:rPr>
-          <w:rStyle w:val="SubtleEmphasis"/>
-          <w:rFonts w:cs="Calibri"/>
-          <w:i w:val="0"/>
-          <w:color w:val="000000"/>
-          <w:sz w:val="18"/>
-          <w:szCs w:val="18"/>
-        </w:rPr>
-        <w:t>Mysql</w:t>
-      </w:r>
-      <w:proofErr w:type="spellEnd"/>
-      <w:r>
-        <w:rPr>
-          <w:rStyle w:val="SubtleEmphasis"/>
-          <w:rFonts w:cs="Calibri"/>
-          <w:i w:val="0"/>
-          <w:color w:val="000000"/>
-          <w:sz w:val="18"/>
-          <w:szCs w:val="18"/>
-        </w:rPr>
-        <w:t>, Sqlite3.</w:t>
+        <w:t>, Mysql, Sqlite3.</w:t>
       </w:r>
     </w:p>
     <w:p>
@@ -2449,7 +2332,6 @@
           <w:szCs w:val="18"/>
         </w:rPr>
       </w:pPr>
-      <w:proofErr w:type="spellStart"/>
       <w:r>
         <w:rPr>
           <w:rFonts w:cs="Calibri"/>
@@ -2459,19 +2341,7 @@
           <w:sz w:val="18"/>
           <w:szCs w:val="18"/>
         </w:rPr>
-        <w:t>Devops</w:t>
-      </w:r>
-      <w:proofErr w:type="spellEnd"/>
-      <w:r>
-        <w:rPr>
-          <w:rFonts w:cs="Calibri"/>
-          <w:b/>
-          <w:bCs/>
-          <w:color w:val="000000"/>
-          <w:sz w:val="18"/>
-          <w:szCs w:val="18"/>
-        </w:rPr>
-        <w:t xml:space="preserve"> Tools</w:t>
+        <w:t>Devops Tools</w:t>
       </w:r>
       <w:r>
         <w:rPr>
@@ -3310,31 +3180,7 @@
           <w:sz w:val="18"/>
           <w:szCs w:val="18"/>
         </w:rPr>
-        <w:t>Completed courses in A</w:t>
-      </w:r>
-      <w:proofErr w:type="spellStart"/>
-      <w:r>
-        <w:rPr>
-          <w:rStyle w:val="SubtleEmphasis"/>
-          <w:rFonts w:cs="Calibri"/>
-          <w:i w:val="0"/>
-          <w:color w:val="000000"/>
-          <w:sz w:val="18"/>
-          <w:szCs w:val="18"/>
-        </w:rPr>
-        <w:t>cloud</w:t>
-      </w:r>
-      <w:proofErr w:type="spellEnd"/>
-      <w:r>
-        <w:rPr>
-          <w:rStyle w:val="SubtleEmphasis"/>
-          <w:rFonts w:cs="Calibri"/>
-          <w:i w:val="0"/>
-          <w:color w:val="000000"/>
-          <w:sz w:val="18"/>
-          <w:szCs w:val="18"/>
-        </w:rPr>
-        <w:t xml:space="preserve"> Guru on AWS and DevOps.</w:t>
+        <w:t>Completed courses in Acloud Guru on AWS and DevOps.</w:t>
       </w:r>
     </w:p>
     <w:p>
@@ -3541,27 +3387,7 @@
           <w:sz w:val="18"/>
           <w:szCs w:val="18"/>
         </w:rPr>
-        <w:t xml:space="preserve">SAS VIYA </w:t>
-      </w:r>
-      <w:proofErr w:type="spellStart"/>
-      <w:r>
-        <w:rPr>
-          <w:rFonts w:eastAsia="SimSun" w:cs="Calibri"/>
-          <w:color w:val="000000"/>
-          <w:sz w:val="18"/>
-          <w:szCs w:val="18"/>
-        </w:rPr>
-        <w:t>PyAdmin</w:t>
-      </w:r>
-      <w:proofErr w:type="spellEnd"/>
-      <w:r>
-        <w:rPr>
-          <w:rFonts w:eastAsia="SimSun" w:cs="Calibri"/>
-          <w:color w:val="000000"/>
-          <w:sz w:val="18"/>
-          <w:szCs w:val="18"/>
-        </w:rPr>
-        <w:t xml:space="preserve"> Console: </w:t>
+        <w:t xml:space="preserve">SAS VIYA PyAdmin Console: </w:t>
       </w:r>
       <w:hyperlink r:id="rId5" w:history="1">
         <w:r>
@@ -3668,7 +3494,7 @@
 </file>
 
 <file path=word/numbering.xml><?xml version="1.0" encoding="utf-8"?>
-<w:numbering xmlns:wpc="http://schemas.microsoft.com/office/word/2010/wordprocessingCanvas" xmlns:cx="http://schemas.microsoft.com/office/drawing/2014/chartex" xmlns:cx1="http://schemas.microsoft.com/office/drawing/2015/9/8/chartex" xmlns:cx2="http://schemas.microsoft.com/office/drawing/2015/10/21/chartex" xmlns:cx3="http://schemas.microsoft.com/office/drawing/2016/5/9/chartex" xmlns:cx4="http://schemas.microsoft.com/office/drawing/2016/5/10/chartex" xmlns:cx5="http://schemas.microsoft.com/office/drawing/2016/5/11/chartex" xmlns:cx6="http://schemas.microsoft.com/office/drawing/2016/5/12/chartex" xmlns:cx7="http://schemas.microsoft.com/office/drawing/2016/5/13/chartex" xmlns:cx8="http://schemas.microsoft.com/office/drawing/2016/5/14/chartex" xmlns:mc="http://schemas.openxmlformats.org/markup-compatibility/2006" xmlns:aink="http://schemas.microsoft.com/office/drawing/2016/ink" xmlns:am3d="http://schemas.microsoft.com/office/drawing/2017/model3d" xmlns:o="urn:schemas-microsoft-com:office:office" xmlns:r="http://schemas.openxmlformats.org/officeDocument/2006/relationships" xmlns:m="http://schemas.openxmlformats.org/officeDocument/2006/math" xmlns:v="urn:schemas-microsoft-com:vml" xmlns:wp14="http://schemas.microsoft.com/office/word/2010/wordprocessingDrawing" xmlns:wp="http://schemas.openxmlformats.org/drawingml/2006/wordprocessingDrawing" xmlns:w10="urn:schemas-microsoft-com:office:word" xmlns:w="http://schemas.openxmlformats.org/wordprocessingml/2006/main" xmlns:w14="http://schemas.microsoft.com/office/word/2010/wordml" xmlns:w15="http://schemas.microsoft.com/office/word/2012/wordml" xmlns:w16cex="http://schemas.microsoft.com/office/word/2018/wordml/cex" xmlns:w16cid="http://schemas.microsoft.com/office/word/2016/wordml/cid" xmlns:w16="http://schemas.microsoft.com/office/word/2018/wordml" xmlns:w16sdtdh="http://schemas.microsoft.com/office/word/2020/wordml/sdtdatahash" xmlns:w16se="http://schemas.microsoft.com/office/word/2015/wordml/symex" xmlns:wpg="http://schemas.microsoft.com/office/word/2010/wordprocessingGroup" xmlns:wpi="http://schemas.microsoft.com/office/word/2010/wordprocessingInk" xmlns:wne="http://schemas.microsoft.com/office/word/2006/wordml" xmlns:wps="http://schemas.microsoft.com/office/word/2010/wordprocessingShape" mc:Ignorable="w14 w15 w16se w16cid w16 w16cex w16sdtdh wp14">
+<w:numbering xmlns:wpc="http://schemas.microsoft.com/office/word/2010/wordprocessingCanvas" xmlns:cx="http://schemas.microsoft.com/office/drawing/2014/chartex" xmlns:cx1="http://schemas.microsoft.com/office/drawing/2015/9/8/chartex" xmlns:cx2="http://schemas.microsoft.com/office/drawing/2015/10/21/chartex" xmlns:cx3="http://schemas.microsoft.com/office/drawing/2016/5/9/chartex" xmlns:cx4="http://schemas.microsoft.com/office/drawing/2016/5/10/chartex" xmlns:cx5="http://schemas.microsoft.com/office/drawing/2016/5/11/chartex" xmlns:cx6="http://schemas.microsoft.com/office/drawing/2016/5/12/chartex" xmlns:cx7="http://schemas.microsoft.com/office/drawing/2016/5/13/chartex" xmlns:cx8="http://schemas.microsoft.com/office/drawing/2016/5/14/chartex" xmlns:mc="http://schemas.openxmlformats.org/markup-compatibility/2006" xmlns:aink="http://schemas.microsoft.com/office/drawing/2016/ink" xmlns:am3d="http://schemas.microsoft.com/office/drawing/2017/model3d" xmlns:o="urn:schemas-microsoft-com:office:office" xmlns:oel="http://schemas.microsoft.com/office/2019/extlst" xmlns:r="http://schemas.openxmlformats.org/officeDocument/2006/relationships" xmlns:m="http://schemas.openxmlformats.org/officeDocument/2006/math" xmlns:v="urn:schemas-microsoft-com:vml" xmlns:wp14="http://schemas.microsoft.com/office/word/2010/wordprocessingDrawing" xmlns:wp="http://schemas.openxmlformats.org/drawingml/2006/wordprocessingDrawing" xmlns:w10="urn:schemas-microsoft-com:office:word" xmlns:w="http://schemas.openxmlformats.org/wordprocessingml/2006/main" xmlns:w14="http://schemas.microsoft.com/office/word/2010/wordml" xmlns:w15="http://schemas.microsoft.com/office/word/2012/wordml" xmlns:w16cex="http://schemas.microsoft.com/office/word/2018/wordml/cex" xmlns:w16cid="http://schemas.microsoft.com/office/word/2016/wordml/cid" xmlns:w16="http://schemas.microsoft.com/office/word/2018/wordml" xmlns:w16du="http://schemas.microsoft.com/office/word/2023/wordml/word16du" xmlns:w16sdtdh="http://schemas.microsoft.com/office/word/2020/wordml/sdtdatahash" xmlns:w16se="http://schemas.microsoft.com/office/word/2015/wordml/symex" xmlns:wpg="http://schemas.microsoft.com/office/word/2010/wordprocessingGroup" xmlns:wpi="http://schemas.microsoft.com/office/word/2010/wordprocessingInk" xmlns:wne="http://schemas.microsoft.com/office/word/2006/wordml" xmlns:wps="http://schemas.microsoft.com/office/word/2010/wordprocessingShape" mc:Ignorable="w14 w15 w16se w16cid w16 w16cex w16sdtdh w16du wp14">
   <w:abstractNum w:abstractNumId="0" w15:restartNumberingAfterBreak="0">
     <w:nsid w:val="00000001"/>
     <w:multiLevelType w:val="hybridMultilevel"/>
@@ -8160,131 +7986,131 @@
       </w:rPr>
     </w:lvl>
   </w:abstractNum>
-  <w:num w:numId="1">
+  <w:num w:numId="1" w16cid:durableId="870992246">
     <w:abstractNumId w:val="29"/>
   </w:num>
-  <w:num w:numId="2">
+  <w:num w:numId="2" w16cid:durableId="1691570504">
     <w:abstractNumId w:val="10"/>
   </w:num>
-  <w:num w:numId="3">
+  <w:num w:numId="3" w16cid:durableId="2111662382">
     <w:abstractNumId w:val="8"/>
   </w:num>
-  <w:num w:numId="4">
+  <w:num w:numId="4" w16cid:durableId="804586184">
     <w:abstractNumId w:val="15"/>
   </w:num>
-  <w:num w:numId="5">
+  <w:num w:numId="5" w16cid:durableId="1122501882">
     <w:abstractNumId w:val="28"/>
   </w:num>
-  <w:num w:numId="6">
+  <w:num w:numId="6" w16cid:durableId="322856107">
     <w:abstractNumId w:val="2"/>
   </w:num>
-  <w:num w:numId="7">
+  <w:num w:numId="7" w16cid:durableId="1776828805">
     <w:abstractNumId w:val="25"/>
   </w:num>
-  <w:num w:numId="8">
+  <w:num w:numId="8" w16cid:durableId="1501575778">
     <w:abstractNumId w:val="33"/>
   </w:num>
-  <w:num w:numId="9">
+  <w:num w:numId="9" w16cid:durableId="471286769">
     <w:abstractNumId w:val="26"/>
   </w:num>
-  <w:num w:numId="10">
+  <w:num w:numId="10" w16cid:durableId="191117021">
     <w:abstractNumId w:val="7"/>
   </w:num>
-  <w:num w:numId="11">
+  <w:num w:numId="11" w16cid:durableId="2124112050">
     <w:abstractNumId w:val="34"/>
   </w:num>
-  <w:num w:numId="12">
+  <w:num w:numId="12" w16cid:durableId="1288702429">
     <w:abstractNumId w:val="16"/>
   </w:num>
-  <w:num w:numId="13">
+  <w:num w:numId="13" w16cid:durableId="2142385560">
     <w:abstractNumId w:val="17"/>
   </w:num>
-  <w:num w:numId="14">
+  <w:num w:numId="14" w16cid:durableId="1488790979">
     <w:abstractNumId w:val="0"/>
   </w:num>
-  <w:num w:numId="15">
+  <w:num w:numId="15" w16cid:durableId="517937334">
     <w:abstractNumId w:val="38"/>
   </w:num>
-  <w:num w:numId="16">
+  <w:num w:numId="16" w16cid:durableId="1079449240">
     <w:abstractNumId w:val="5"/>
   </w:num>
-  <w:num w:numId="17">
+  <w:num w:numId="17" w16cid:durableId="2131973527">
     <w:abstractNumId w:val="21"/>
   </w:num>
-  <w:num w:numId="18">
+  <w:num w:numId="18" w16cid:durableId="942228915">
     <w:abstractNumId w:val="11"/>
   </w:num>
-  <w:num w:numId="19">
+  <w:num w:numId="19" w16cid:durableId="1718823180">
     <w:abstractNumId w:val="9"/>
   </w:num>
-  <w:num w:numId="20">
+  <w:num w:numId="20" w16cid:durableId="1349334156">
     <w:abstractNumId w:val="18"/>
   </w:num>
-  <w:num w:numId="21">
+  <w:num w:numId="21" w16cid:durableId="16350186">
     <w:abstractNumId w:val="3"/>
   </w:num>
-  <w:num w:numId="22">
+  <w:num w:numId="22" w16cid:durableId="933591488">
     <w:abstractNumId w:val="32"/>
   </w:num>
-  <w:num w:numId="23">
+  <w:num w:numId="23" w16cid:durableId="533814640">
     <w:abstractNumId w:val="6"/>
   </w:num>
-  <w:num w:numId="24">
+  <w:num w:numId="24" w16cid:durableId="1366365376">
     <w:abstractNumId w:val="12"/>
   </w:num>
-  <w:num w:numId="25">
+  <w:num w:numId="25" w16cid:durableId="1951550050">
     <w:abstractNumId w:val="24"/>
   </w:num>
-  <w:num w:numId="26">
+  <w:num w:numId="26" w16cid:durableId="771634181">
     <w:abstractNumId w:val="14"/>
   </w:num>
-  <w:num w:numId="27">
+  <w:num w:numId="27" w16cid:durableId="405539545">
     <w:abstractNumId w:val="22"/>
   </w:num>
-  <w:num w:numId="28">
+  <w:num w:numId="28" w16cid:durableId="289361294">
     <w:abstractNumId w:val="37"/>
   </w:num>
-  <w:num w:numId="29">
+  <w:num w:numId="29" w16cid:durableId="78870521">
     <w:abstractNumId w:val="27"/>
   </w:num>
-  <w:num w:numId="30">
+  <w:num w:numId="30" w16cid:durableId="1008630973">
     <w:abstractNumId w:val="20"/>
   </w:num>
-  <w:num w:numId="31">
+  <w:num w:numId="31" w16cid:durableId="2011831049">
     <w:abstractNumId w:val="36"/>
   </w:num>
-  <w:num w:numId="32">
+  <w:num w:numId="32" w16cid:durableId="365103073">
     <w:abstractNumId w:val="30"/>
   </w:num>
-  <w:num w:numId="33">
+  <w:num w:numId="33" w16cid:durableId="357240439">
     <w:abstractNumId w:val="23"/>
   </w:num>
-  <w:num w:numId="34">
+  <w:num w:numId="34" w16cid:durableId="1145202534">
     <w:abstractNumId w:val="31"/>
   </w:num>
-  <w:num w:numId="35">
+  <w:num w:numId="35" w16cid:durableId="1826126129">
     <w:abstractNumId w:val="4"/>
   </w:num>
-  <w:num w:numId="36">
+  <w:num w:numId="36" w16cid:durableId="1567959147">
     <w:abstractNumId w:val="19"/>
   </w:num>
-  <w:num w:numId="37">
+  <w:num w:numId="37" w16cid:durableId="1218663184">
     <w:abstractNumId w:val="1"/>
   </w:num>
-  <w:num w:numId="38">
+  <w:num w:numId="38" w16cid:durableId="964386310">
     <w:abstractNumId w:val="13"/>
   </w:num>
-  <w:num w:numId="39">
+  <w:num w:numId="39" w16cid:durableId="1727334999">
     <w:abstractNumId w:val="35"/>
   </w:num>
-  <w:num w:numId="40">
+  <w:num w:numId="40" w16cid:durableId="766848860">
     <w:abstractNumId w:val="39"/>
   </w:num>
 </w:numbering>
 </file>
 
 <file path=word/styles.xml><?xml version="1.0" encoding="utf-8"?>
-<w:styles xmlns:mc="http://schemas.openxmlformats.org/markup-compatibility/2006" xmlns:r="http://schemas.openxmlformats.org/officeDocument/2006/relationships" xmlns:w="http://schemas.openxmlformats.org/wordprocessingml/2006/main" xmlns:w14="http://schemas.microsoft.com/office/word/2010/wordml" xmlns:w15="http://schemas.microsoft.com/office/word/2012/wordml" xmlns:w16cex="http://schemas.microsoft.com/office/word/2018/wordml/cex" xmlns:w16cid="http://schemas.microsoft.com/office/word/2016/wordml/cid" xmlns:w16="http://schemas.microsoft.com/office/word/2018/wordml" xmlns:w16sdtdh="http://schemas.microsoft.com/office/word/2020/wordml/sdtdatahash" xmlns:w16se="http://schemas.microsoft.com/office/word/2015/wordml/symex" mc:Ignorable="w14 w15 w16se w16cid w16 w16cex w16sdtdh">
+<w:styles xmlns:mc="http://schemas.openxmlformats.org/markup-compatibility/2006" xmlns:r="http://schemas.openxmlformats.org/officeDocument/2006/relationships" xmlns:w="http://schemas.openxmlformats.org/wordprocessingml/2006/main" xmlns:w14="http://schemas.microsoft.com/office/word/2010/wordml" xmlns:w15="http://schemas.microsoft.com/office/word/2012/wordml" xmlns:w16cex="http://schemas.microsoft.com/office/word/2018/wordml/cex" xmlns:w16cid="http://schemas.microsoft.com/office/word/2016/wordml/cid" xmlns:w16="http://schemas.microsoft.com/office/word/2018/wordml" xmlns:w16du="http://schemas.microsoft.com/office/word/2023/wordml/word16du" xmlns:w16sdtdh="http://schemas.microsoft.com/office/word/2020/wordml/sdtdatahash" xmlns:w16se="http://schemas.microsoft.com/office/word/2015/wordml/symex" mc:Ignorable="w14 w15 w16se w16cid w16 w16cex w16sdtdh w16du">
   <w:docDefaults>
     <w:rPrDefault>
       <w:rPr>
